--- a/Collatio/25/1. Textos/2. Limpios/25-C.docx
+++ b/Collatio/25/1. Textos/2. Limpios/25-C.docx
@@ -1,44 +1,34 @@
 
 <file path=word/document.xml><?xml version="1.0" encoding="utf-8"?>
-<w:document xmlns:wpc="http://schemas.microsoft.com/office/word/2010/wordprocessingCanvas" xmlns:cx="http://schemas.microsoft.com/office/drawing/2014/chartex" xmlns:cx1="http://schemas.microsoft.com/office/drawing/2015/9/8/chartex" xmlns:cx2="http://schemas.microsoft.com/office/drawing/2015/10/21/chartex" xmlns:cx3="http://schemas.microsoft.com/office/drawing/2016/5/9/chartex" xmlns:cx4="http://schemas.microsoft.com/office/drawing/2016/5/10/chartex" xmlns:cx5="http://schemas.microsoft.com/office/drawing/2016/5/11/chartex" xmlns:cx6="http://schemas.microsoft.com/office/drawing/2016/5/12/chartex" xmlns:cx7="http://schemas.microsoft.com/office/drawing/2016/5/13/chartex" xmlns:cx8="http://schemas.microsoft.com/office/drawing/2016/5/14/chartex" xmlns:mc="http://schemas.openxmlformats.org/markup-compatibility/2006" xmlns:aink="http://schemas.microsoft.com/office/drawing/2016/ink" xmlns:am3d="http://schemas.microsoft.com/office/drawing/2017/model3d" xmlns:o="urn:schemas-microsoft-com:office:office" xmlns:oel="http://schemas.microsoft.com/office/2019/extlst" xmlns:r="http://schemas.openxmlformats.org/officeDocument/2006/relationships" xmlns:m="http://schemas.openxmlformats.org/officeDocument/2006/math" xmlns:v="urn:schemas-microsoft-com:vml" xmlns:wp14="http://schemas.microsoft.com/office/word/2010/wordprocessingDrawing" xmlns:wp="http://schemas.openxmlformats.org/drawingml/2006/wordprocessingDrawing" xmlns:w10="urn:schemas-microsoft-com:office:word" xmlns:w="http://schemas.openxmlformats.org/wordprocessingml/2006/main" xmlns:w14="http://schemas.microsoft.com/office/word/2010/wordml" xmlns:w15="http://schemas.microsoft.com/office/word/2012/wordml" xmlns:w16cex="http://schemas.microsoft.com/office/word/2018/wordml/cex" xmlns:w16cid="http://schemas.microsoft.com/office/word/2016/wordml/cid" xmlns:w16="http://schemas.microsoft.com/office/word/2018/wordml" xmlns:w16sdtdh="http://schemas.microsoft.com/office/word/2020/wordml/sdtdatahash" xmlns:w16se="http://schemas.microsoft.com/office/word/2015/wordml/symex" xmlns:wpg="http://schemas.microsoft.com/office/word/2010/wordprocessingGroup" xmlns:wpi="http://schemas.microsoft.com/office/word/2010/wordprocessingInk" xmlns:wne="http://schemas.microsoft.com/office/word/2006/wordml" xmlns:wps="http://schemas.microsoft.com/office/word/2010/wordprocessingShape" mc:Ignorable="w14 w15 w16se w16cid w16 w16cex w16sdtdh wp14">
+<w:document xmlns:wpc="http://schemas.microsoft.com/office/word/2010/wordprocessingCanvas" xmlns:cx="http://schemas.microsoft.com/office/drawing/2014/chartex" xmlns:cx1="http://schemas.microsoft.com/office/drawing/2015/9/8/chartex" xmlns:cx2="http://schemas.microsoft.com/office/drawing/2015/10/21/chartex" xmlns:cx3="http://schemas.microsoft.com/office/drawing/2016/5/9/chartex" xmlns:cx4="http://schemas.microsoft.com/office/drawing/2016/5/10/chartex" xmlns:cx5="http://schemas.microsoft.com/office/drawing/2016/5/11/chartex" xmlns:cx6="http://schemas.microsoft.com/office/drawing/2016/5/12/chartex" xmlns:cx7="http://schemas.microsoft.com/office/drawing/2016/5/13/chartex" xmlns:cx8="http://schemas.microsoft.com/office/drawing/2016/5/14/chartex" xmlns:mc="http://schemas.openxmlformats.org/markup-compatibility/2006" xmlns:aink="http://schemas.microsoft.com/office/drawing/2016/ink" xmlns:am3d="http://schemas.microsoft.com/office/drawing/2017/model3d" xmlns:o="urn:schemas-microsoft-com:office:office" xmlns:oel="http://schemas.microsoft.com/office/2019/extlst" xmlns:r="http://schemas.openxmlformats.org/officeDocument/2006/relationships" xmlns:m="http://schemas.openxmlformats.org/officeDocument/2006/math" xmlns:v="urn:schemas-microsoft-com:vml" xmlns:wp14="http://schemas.microsoft.com/office/word/2010/wordprocessingDrawing" xmlns:wp="http://schemas.openxmlformats.org/drawingml/2006/wordprocessingDrawing" xmlns:w10="urn:schemas-microsoft-com:office:word" xmlns:w="http://schemas.openxmlformats.org/wordprocessingml/2006/main" xmlns:w14="http://schemas.microsoft.com/office/word/2010/wordml" xmlns:w15="http://schemas.microsoft.com/office/word/2012/wordml" xmlns:w16cex="http://schemas.microsoft.com/office/word/2018/wordml/cex" xmlns:w16cid="http://schemas.microsoft.com/office/word/2016/wordml/cid" xmlns:w16="http://schemas.microsoft.com/office/word/2018/wordml" xmlns:w16du="http://schemas.microsoft.com/office/word/2023/wordml/word16du" xmlns:w16sdtdh="http://schemas.microsoft.com/office/word/2020/wordml/sdtdatahash" xmlns:w16se="http://schemas.microsoft.com/office/word/2015/wordml/symex" xmlns:wpg="http://schemas.microsoft.com/office/word/2010/wordprocessingGroup" xmlns:wpi="http://schemas.microsoft.com/office/word/2010/wordprocessingInk" xmlns:wne="http://schemas.microsoft.com/office/word/2006/wordml" xmlns:wps="http://schemas.microsoft.com/office/word/2010/wordprocessingShape" mc:Ignorable="w14 w15 w16se w16cid w16 w16cex w16sdtdh w16du wp14">
   <w:body>
     <w:p>
       <w:pPr>
         <w:rPr>
           <w:rFonts w:ascii="Garamond" w:hAnsi="Garamond"/>
-          <w:sz w:val="40"/>
-          <w:szCs w:val="40"/>
         </w:rPr>
       </w:pPr>
       <w:r>
         <w:rPr>
           <w:rFonts w:ascii="Garamond" w:hAnsi="Garamond"/>
-          <w:sz w:val="40"/>
-          <w:szCs w:val="40"/>
         </w:rPr>
         <w:t xml:space="preserve">Dixo el deciplo al maestro por que razon quiso el nuestro señor tomar figura ante de pan que de otra cosa ca tengo yo que tan bien lo pudiera tomar de carne o de fruta o de yervas o de piedra ca tan poderoso era de fazer lo uno como esto que fizo respondio el maestro </w:t>
       </w:r>
       <w:r>
         <w:rPr>
           <w:rFonts w:ascii="Garamond" w:hAnsi="Garamond"/>
-          <w:sz w:val="40"/>
-          <w:szCs w:val="40"/>
         </w:rPr>
         <w:t>s</w:t>
       </w:r>
       <w:r>
         <w:rPr>
           <w:rFonts w:ascii="Garamond" w:hAnsi="Garamond"/>
-          <w:sz w:val="40"/>
-          <w:szCs w:val="40"/>
         </w:rPr>
         <w:t>epas qu el grano de trigo de que se faze el pan fallamos que ha natura e maneras de vertud en si qual non falla omne a otra cosa que sobre tierra sea e quiero te dezir quales la primera fallamos que de todas aquellas cosas que se guarda</w:t>
       </w:r>
       <w:r>
         <w:rPr>
           <w:rFonts w:ascii="Garamond" w:hAnsi="Garamond"/>
-          <w:sz w:val="40"/>
-          <w:szCs w:val="40"/>
           <w:lang w:val="es-ES"/>
         </w:rPr>
         <w:t>n</w:t>
@@ -46,8 +36,6 @@
       <w:r>
         <w:rPr>
           <w:rFonts w:ascii="Garamond" w:hAnsi="Garamond"/>
-          <w:sz w:val="40"/>
-          <w:szCs w:val="40"/>
         </w:rPr>
         <w:t xml:space="preserve"> para senbrar que si pasa aquel tienpo en que se deve senbrar que se pierde e non vale nada para otro año el grano de trigo ha lo contrario d esto que quanto mas es guardado solamente que lo pongan donde non se dañe tan bien sera de senbrar a cabo de veinte o treinta años como el primero dia que lo cogen por eso fallamos que dixo el nuestro señor en un evangellio </w:t>
       </w:r>
@@ -55,8 +43,6 @@
         <w:rPr>
           <w:rFonts w:ascii="Garamond" w:hAnsi="Garamond"/>
           <w:color w:val="ED7D31" w:themeColor="accent2"/>
-          <w:sz w:val="40"/>
-          <w:szCs w:val="40"/>
           <w:lang w:val="es-ES"/>
         </w:rPr>
         <w:t>Q</w:t>
@@ -65,8 +51,6 @@
         <w:rPr>
           <w:rFonts w:ascii="Garamond" w:hAnsi="Garamond"/>
           <w:color w:val="ED7D31" w:themeColor="accent2"/>
-          <w:sz w:val="40"/>
-          <w:szCs w:val="40"/>
         </w:rPr>
         <w:t xml:space="preserve">uia granum frumenti cadens in terra mortum fuerit </w:t>
       </w:r>
@@ -74,8 +58,6 @@
         <w:rPr>
           <w:rFonts w:ascii="Garamond" w:hAnsi="Garamond"/>
           <w:color w:val="00B0F0"/>
-          <w:sz w:val="40"/>
-          <w:szCs w:val="40"/>
         </w:rPr>
         <w:t>ipsum</w:t>
       </w:r>
@@ -83,24 +65,18 @@
         <w:rPr>
           <w:rFonts w:ascii="Garamond" w:hAnsi="Garamond"/>
           <w:color w:val="ED7D31" w:themeColor="accent2"/>
-          <w:sz w:val="40"/>
-          <w:szCs w:val="40"/>
         </w:rPr>
         <w:t xml:space="preserve"> solum manet si autem mortum fuerit multum fructum afert</w:t>
       </w:r>
       <w:r>
         <w:rPr>
           <w:rFonts w:ascii="Garamond" w:hAnsi="Garamond"/>
-          <w:sz w:val="40"/>
-          <w:szCs w:val="40"/>
         </w:rPr>
         <w:t xml:space="preserve"> quiere dezir si el grano de trigo que cae sobre la tierra non fuere muerto en encubierto de la tierra este finca si non que non da fruto de si ninguno e despues si lo metiere bien sobre la tierra en gu</w:t>
       </w:r>
       <w:r>
         <w:rPr>
           <w:rFonts w:ascii="Garamond" w:hAnsi="Garamond"/>
-          <w:sz w:val="40"/>
-          <w:szCs w:val="40"/>
           <w:lang w:val="es-ES"/>
         </w:rPr>
         <w:t>i</w:t>
@@ -108,16 +84,24 @@
       <w:r>
         <w:rPr>
           <w:rFonts w:ascii="Garamond" w:hAnsi="Garamond"/>
-          <w:sz w:val="40"/>
-          <w:szCs w:val="40"/>
-        </w:rPr>
-        <w:t>sa que muera el umor del podrimiento de la tierra yaziendo so ella este da mucho fruto de si esto es por razon de natura sepas que despues qu el grano yaze so la tierra que a cada grano viene un gusano pequeño e bermejo e anda le catando aderredor fasta que llega a aquel pico mas agudo que es en el grano e pone alli la lengua e la boca e comiença le a chupar le e a mollentar le fasta que le faze abrir por medio e despues que es abierto esta el cerca del grano que se non parte d</w:t>
-      </w:r>
-      <w:r>
-        <w:rPr>
-          <w:rFonts w:ascii="Garamond" w:hAnsi="Garamond"/>
-          <w:sz w:val="40"/>
-          <w:szCs w:val="40"/>
+        </w:rPr>
+        <w:t>sa que muera el umor del podrimiento de la tierra yaziendo so ella este da mucho fruto de si esto es por razon de natura sepas que despues qu el grano yaze so la tierra que a cada grano viene un gusano pequeño e bermejo e anda le catando a</w:t>
+      </w:r>
+      <w:r>
+        <w:rPr>
+          <w:rFonts w:ascii="Garamond" w:hAnsi="Garamond"/>
+        </w:rPr>
+        <w:t xml:space="preserve"> </w:t>
+      </w:r>
+      <w:r>
+        <w:rPr>
+          <w:rFonts w:ascii="Garamond" w:hAnsi="Garamond"/>
+        </w:rPr>
+        <w:t>derredor fasta que llega a aquel pico mas agudo que es en el grano e pone alli la lengua e la boca e comiença le a chupar le e amollentar le fasta que le faze abrir por medio e despues que es abierto esta el cerca del grano que se non parte d</w:t>
+      </w:r>
+      <w:r>
+        <w:rPr>
+          <w:rFonts w:ascii="Garamond" w:hAnsi="Garamond"/>
           <w:lang w:val="es-ES"/>
         </w:rPr>
         <w:t xml:space="preserve"> </w:t>
@@ -125,210 +109,141 @@
       <w:r>
         <w:rPr>
           <w:rFonts w:ascii="Garamond" w:hAnsi="Garamond"/>
-          <w:sz w:val="40"/>
-          <w:szCs w:val="40"/>
-        </w:rPr>
-        <w:t xml:space="preserve">el e la umidat de la tierra entra por el abertura del grano del </w:t>
-      </w:r>
-      <w:r>
-        <w:rPr>
-          <w:rFonts w:ascii="Garamond" w:hAnsi="Garamond"/>
-          <w:sz w:val="40"/>
-          <w:szCs w:val="40"/>
+        </w:rPr>
+        <w:t xml:space="preserve">el e la umidat de la tierra entra por el abertura del grano del trigo que es seco e mete en el umidat por que ha de tornar a la vertud primera para seer verde e crescer e despues echan de si aquella caña que nasce e asi como la caña va cresciendo arriba asi ba el gusanillo dentro en ella fasta que la caña ha fecho su curso en crescer e viene a echar la espiga en que nascen </w:t>
+      </w:r>
+      <w:r>
+        <w:rPr>
+          <w:rFonts w:ascii="Garamond" w:hAnsi="Garamond"/>
+          <w:lang w:val="es-ES"/>
+        </w:rPr>
+        <w:t xml:space="preserve">los </w:t>
+      </w:r>
+      <w:r>
+        <w:rPr>
+          <w:rFonts w:ascii="Garamond" w:hAnsi="Garamond"/>
+        </w:rPr>
+        <w:t xml:space="preserve">granos e luego aquella ora sale el gusano de la caña e sube en la espiga e quantos ramos en la espiga ha han a nascer granos e a cada uno pone su simiente e asi como cresce cada uno de aquellos granos que son en la espiga asi se abivan ellos a crescer en la simiente de aquellos granos e aquel gusano que es mayor padre de los otros esta en medio de la espiga e mora alli tanto fasta que vee que se seca la espiga e non puede alli fallar umidat en que se mantenga e despues deciende por la caña a yuso el e todos los otros que son de su generacion e meten se so la tierra por la raiz de la caña a yuso e guarescen so la tierra fasta otro tienpo que les contesce esto mesmo que te yo dixe la otra cosa de vertud que ha en si este grano de trigo despues que es cogido alinpian lo muchas vezes fasta que finca ello puro en su cabo e despues muelen lo e amasan lo e todas estas prevas le fazen e quanto mas lo prevan tanto finca el mejor despues es cosa que por tener lo un dia o dos o quantos quisieren que nunca viene a perdicion nin a corronper se para aver mal sabor nin mal olor si non gelo faze fazer alguna cosa mala que se allegue a el o el logar en que este de que aya por fuerça a tomar alguna maldat e todas estas cosas que yo te dixe que ha de bien este grano todas las ha el nuestro señor asi como agora te dire la primera que yo te dixe </w:t>
+      </w:r>
+      <w:r>
+        <w:rPr>
+          <w:rFonts w:ascii="Garamond" w:hAnsi="Garamond"/>
+          <w:color w:val="00B0F0"/>
+        </w:rPr>
+        <w:t>como</w:t>
+      </w:r>
+      <w:r>
+        <w:rPr>
+          <w:rFonts w:ascii="Garamond" w:hAnsi="Garamond"/>
+          <w:color w:val="00B0F0"/>
+          <w:lang w:val="es-ES"/>
+        </w:rPr>
+        <w:t xml:space="preserve"> </w:t>
+      </w:r>
+      <w:r>
+        <w:rPr>
+          <w:rFonts w:ascii="Garamond" w:hAnsi="Garamond"/>
+        </w:rPr>
+        <w:t xml:space="preserve">se guarda el grano para senbrar se aquel tienpo que omne quiere solamente que bien guardado fuese asi se guardo el nuestro señor desde el pecado antigo de Adam fasta que veno a salvar el mundo como quier que en aquel comedio de aquel tienpo que ovo desque peco Adam fasta la nascencia se fiziese mucho mal de los omnes que bevian en el mundo sienpre tovo el su ordenamiento firme que non se mudo para seer senbrado en la virgen bien aventurada santa Maria su madre que fue tierra </w:t>
+      </w:r>
+      <w:r>
+        <w:rPr>
+          <w:rFonts w:ascii="Garamond" w:hAnsi="Garamond"/>
+        </w:rPr>
+        <w:t>c</w:t>
+      </w:r>
+      <w:r>
+        <w:rPr>
+          <w:rFonts w:ascii="Garamond" w:hAnsi="Garamond"/>
+        </w:rPr>
+        <w:t xml:space="preserve">a nascio de linage de tierra por eso fallamos que la llamo el rey Salamon </w:t>
+      </w:r>
+      <w:r>
+        <w:rPr>
+          <w:rFonts w:ascii="Garamond" w:hAnsi="Garamond"/>
+          <w:color w:val="ED7D31" w:themeColor="accent2"/>
+          <w:lang w:val="es-ES"/>
+        </w:rPr>
+        <w:t>O</w:t>
+      </w:r>
+      <w:r>
+        <w:rPr>
+          <w:rFonts w:ascii="Garamond" w:hAnsi="Garamond"/>
+          <w:color w:val="ED7D31" w:themeColor="accent2"/>
+        </w:rPr>
+        <w:t>rtus conclusus</w:t>
+      </w:r>
+      <w:r>
+        <w:rPr>
+          <w:rFonts w:ascii="Garamond" w:hAnsi="Garamond"/>
+        </w:rPr>
+        <w:t xml:space="preserve"> quiere dezir huerto cerrado este huerto puedes bien dezir que fue encerrado que nunca alli pudo entrar ninguna maldat del mundo e asi como del grano dize nuestro señor en el evangellio que es muerto metido so la tierra nasce despues e da fruto de si asi yo tengo al nuestro señor escondido e soterrado en el vientre de su madre e quando nascio dio fruto ca por aquel fruto conoscemos nos la santa trenidat que antes non podiamos conoscer nin sabiamos que era otro si como te dixe del grano a que viene el gusano bermejo quando yaze so la tierra e le abre e le abivienta </w:t>
+      </w:r>
+      <w:r>
+        <w:rPr>
+          <w:rFonts w:ascii="Garamond" w:hAnsi="Garamond"/>
+        </w:rPr>
+        <w:t>s</w:t>
+      </w:r>
+      <w:r>
+        <w:rPr>
+          <w:rFonts w:ascii="Garamond" w:hAnsi="Garamond"/>
+        </w:rPr>
+        <w:t xml:space="preserve">epas que este gusano es a semejança del espritu santo que abivo la carne de Jesucristo que era muerta e este abivamiento fue dos vezes la primera quando yazia en el vientre de su madre entro el anima de spritu de dios en la carne e fue omne bivo ca natural cosa es que toda carne que ha a nascer es muerta fasta que </w:t>
+      </w:r>
+      <w:r>
+        <w:rPr>
+          <w:rFonts w:ascii="Garamond" w:hAnsi="Garamond"/>
         </w:rPr>
         <w:lastRenderedPageBreak/>
-        <w:t xml:space="preserve">trigo que es seco e mete en el umidat por que ha de tornar a la vertud primera para seer verde e crescer e despues echan de si aquella caña que nasce e asi como la caña va cresciendo arriba asi ba el gusanillo dentro en ella fasta que la caña ha fecho su curso en crescer e viene a echar la espiga en que nascen </w:t>
-      </w:r>
-      <w:r>
-        <w:rPr>
-          <w:rFonts w:ascii="Garamond" w:hAnsi="Garamond"/>
-          <w:sz w:val="40"/>
-          <w:szCs w:val="40"/>
+        <w:t xml:space="preserve">entra el anima en ella que le da vida la segunda vez fue quando yazia muerto en el sepulcro que era la divinidat fuera de la umanidat muerta e soterrada el spritu santo que las ayuntara primero en el vientre de su madre santa Maria fizo que tornase la divinidat a la umanidat e que reçucitase de muerte a vida corporalmente como ante era ca en lo que es el gusano bermejo semeja al spritu santo que apura e alinpia ca el spritu santo por la su divinidat e por la su claridat alinpio la carne de la umanidat de Jesucristo ca natura es del trigo que quanto mas se alinpia e lo apuran tanto vale mas para la vida del omne bien contescio del nuestro señor Jesucristo que quantos mas peligros e mas penas pasaron por el su cuerpo cada vegada se mostro el mas que era fijo de dios verdadero que tomara carne terrenal por nos salvar e asi como el pan todo esto ha pasado por el lo comen los omnes e les da vida asi dio a nos la raiz de ley con que biviesemos e en que creyesemos mientra que en este mundo durasemos ca por aqui verniamos a ganar la su santa gloria de paraiso ca por esto dixo el rey David profetizando d este santo sacramento que se faze de pan e de vino </w:t>
+      </w:r>
+      <w:r>
+        <w:rPr>
+          <w:rFonts w:ascii="Garamond" w:hAnsi="Garamond"/>
+          <w:color w:val="ED7D31" w:themeColor="accent2"/>
           <w:lang w:val="es-ES"/>
         </w:rPr>
-        <w:t xml:space="preserve">los </w:t>
-      </w:r>
-      <w:r>
-        <w:rPr>
-          <w:rFonts w:ascii="Garamond" w:hAnsi="Garamond"/>
-          <w:sz w:val="40"/>
-          <w:szCs w:val="40"/>
-        </w:rPr>
-        <w:t xml:space="preserve">granos e luego aquella ora sale el gusano de la caña e sube en la espiga e quantos ramos en la espiga ha han a nascer granos e a cada uno pone su simiente e asi como cresce cada uno de aquellos granos que son en la espiga asi se abivan ellos a crescer en la simiente de aquellos granos e aquel gusano que es mayor padre de los otros esta en medio de la espiga e mora alli tanto fasta que vee que se seca la espiga e non puede alli fallar umidat en que se mantenga e despues deciende por la caña a yuso el e todos los otros que son de su generacion e meten se so la tierra por la raiz de la caña a yuso e guarescen so la tierra fasta otro tienpo que les contesce esto mesmo que te yo dixe la otra cosa de vertud que ha en si este grano de trigo despues que es cogido alinpian lo muchas vezes fasta que finca ello puro en su cabo e despues muelen lo e amasan lo e todas estas prevas le fazen e quanto mas lo prevan tanto finca el mejor despues es cosa que por tener lo un dia o dos o quantos quisieren que nunca viene a perdicion nin a corronper se para aver mal sabor nin mal olor si non gelo faze fazer alguna cosa mala que se allegue a el o el logar en que este de que aya por fuerça a tomar alguna maldat e todas estas cosas que yo te dixe que ha de bien este grano todas las ha el nuestro señor asi como agora te dire la primera que yo te dixe </w:t>
+        <w:t>U</w:t>
+      </w:r>
+      <w:r>
+        <w:rPr>
+          <w:rFonts w:ascii="Garamond" w:hAnsi="Garamond"/>
+          <w:color w:val="ED7D31" w:themeColor="accent2"/>
+        </w:rPr>
+        <w:t>t educas panem de terra et vinum letificet cor hominis</w:t>
+      </w:r>
+      <w:r>
+        <w:rPr>
+          <w:rFonts w:ascii="Garamond" w:hAnsi="Garamond"/>
+        </w:rPr>
+        <w:t xml:space="preserve"> que quiere dezir el vino alegra el coraçon del omne e el pan confirma la vida del omne por eso fue fecho en la nuestra ley en semejança de sangre de Jesucristo el vino e non fallamos que ninguna vianda que omne coma nin beva sea tan propia de la sangre como es el vino por eso se alegra el coraçon del omne con ello quando lo beve ca la vida e el alegria del coraçon es la sangre e quando siente aquello que es de su natura alegra</w:t>
+      </w:r>
+      <w:r>
+        <w:rPr>
+          <w:rFonts w:ascii="Garamond" w:hAnsi="Garamond"/>
+          <w:lang w:val="es-ES"/>
+        </w:rPr>
+        <w:t xml:space="preserve"> </w:t>
+      </w:r>
+      <w:r>
+        <w:rPr>
+          <w:rFonts w:ascii="Garamond" w:hAnsi="Garamond"/>
+        </w:rPr>
+        <w:t xml:space="preserve">se con ello despues aquella alegria se confirma con el pan e este pan es el cuerpo de dios ca el acaba e da cima a la </w:t>
       </w:r>
       <w:r>
         <w:rPr>
           <w:rFonts w:ascii="Garamond" w:hAnsi="Garamond"/>
           <w:color w:val="00B0F0"/>
-          <w:sz w:val="40"/>
-          <w:szCs w:val="40"/>
-        </w:rPr>
-        <w:t>como</w:t>
-      </w:r>
-      <w:r>
-        <w:rPr>
-          <w:rFonts w:ascii="Garamond" w:hAnsi="Garamond"/>
-          <w:color w:val="00B0F0"/>
-          <w:sz w:val="40"/>
-          <w:szCs w:val="40"/>
-          <w:lang w:val="es-ES"/>
-        </w:rPr>
-        <w:t xml:space="preserve"> </w:t>
-      </w:r>
-      <w:r>
-        <w:rPr>
-          <w:rFonts w:ascii="Garamond" w:hAnsi="Garamond"/>
-          <w:sz w:val="40"/>
-          <w:szCs w:val="40"/>
-        </w:rPr>
-        <w:t xml:space="preserve">se guarda el grano para senbrar se aquel tienpo que omne quiere solamente que bien guardado </w:t>
-      </w:r>
-      <w:r>
-        <w:rPr>
-          <w:rFonts w:ascii="Garamond" w:hAnsi="Garamond"/>
-          <w:sz w:val="40"/>
-          <w:szCs w:val="40"/>
-        </w:rPr>
-        <w:lastRenderedPageBreak/>
-        <w:t xml:space="preserve">fuese asi se guardo el nuestro señor desde el pecado antigo de Adam fasta que veno a salvar el mundo como quier que en aquel comedio de aquel tienpo que ovo desque peco Adam fasta la nascencia se fiziese mucho mal de los omnes que bevian en el mundo sienpre tovo el su ordenamiento firme que non se mudo para seer senbrado en la virgen bien aventurada santa Maria su madre que fue tierra </w:t>
-      </w:r>
-      <w:r>
-        <w:rPr>
-          <w:rFonts w:ascii="Garamond" w:hAnsi="Garamond"/>
-          <w:sz w:val="40"/>
-          <w:szCs w:val="40"/>
-        </w:rPr>
-        <w:t>c</w:t>
-      </w:r>
-      <w:r>
-        <w:rPr>
-          <w:rFonts w:ascii="Garamond" w:hAnsi="Garamond"/>
-          <w:sz w:val="40"/>
-          <w:szCs w:val="40"/>
-        </w:rPr>
-        <w:t xml:space="preserve">a nascio de linage de tierra por eso fallamos que la llamo el rey Salamon </w:t>
-      </w:r>
-      <w:r>
-        <w:rPr>
-          <w:rFonts w:ascii="Garamond" w:hAnsi="Garamond"/>
-          <w:color w:val="ED7D31" w:themeColor="accent2"/>
-          <w:sz w:val="40"/>
-          <w:szCs w:val="40"/>
-          <w:lang w:val="es-ES"/>
-        </w:rPr>
-        <w:t>O</w:t>
-      </w:r>
-      <w:r>
-        <w:rPr>
-          <w:rFonts w:ascii="Garamond" w:hAnsi="Garamond"/>
-          <w:color w:val="ED7D31" w:themeColor="accent2"/>
-          <w:sz w:val="40"/>
-          <w:szCs w:val="40"/>
-        </w:rPr>
-        <w:t>rtus conclusus</w:t>
-      </w:r>
-      <w:r>
-        <w:rPr>
-          <w:rFonts w:ascii="Garamond" w:hAnsi="Garamond"/>
-          <w:sz w:val="40"/>
-          <w:szCs w:val="40"/>
-        </w:rPr>
-        <w:t xml:space="preserve"> quiere dezir huerto cerrado este huerto puedes bien dezir que fue encerrado que nunca alli pudo entrar ninguna maldat del mundo e asi como del grano dize nuestro señor en el evangellio que es muerto metido so la tierra nasce despues e da fruto de si asi yo tengo al nuestro señor escondido e soterrado en el vientre de su madre e quando nascio dio fruto ca por aquel fruto conoscemos nos la santa trenidat que antes non podiamos conoscer nin sabiamos que era otro si como te dixe del grano a que viene el gusano bermejo quando yaze so la tierra e le abre e le abivienta </w:t>
-      </w:r>
-      <w:r>
-        <w:rPr>
-          <w:rFonts w:ascii="Garamond" w:hAnsi="Garamond"/>
-          <w:sz w:val="40"/>
-          <w:szCs w:val="40"/>
-        </w:rPr>
-        <w:t>s</w:t>
-      </w:r>
-      <w:r>
-        <w:rPr>
-          <w:rFonts w:ascii="Garamond" w:hAnsi="Garamond"/>
-          <w:sz w:val="40"/>
-          <w:szCs w:val="40"/>
-        </w:rPr>
-        <w:t xml:space="preserve">epas que este gusano es a semejança del espritu santo que abivo la carne de Jesucristo que era muerta e este abivamiento fue dos vezes la primera quando yazia en el vientre de su madre entro el anima de spritu de dios en la carne e fue omne bivo ca natural cosa es que toda carne que ha a nascer es muerta fasta que entra el anima en ella que le da vida la segunda vez fue quando yazia muerto en el sepulcro que era la divinidat fuera de la umanidat muerta e soterrada el spritu santo que las ayuntara primero en el vientre de su madre santa Maria fizo que tornase la divinidat a la umanidat e que reçucitase de muerte a vida corporalmente como ante era ca en lo que es el gusano </w:t>
-      </w:r>
-      <w:r>
-        <w:rPr>
-          <w:rFonts w:ascii="Garamond" w:hAnsi="Garamond"/>
-          <w:sz w:val="40"/>
-          <w:szCs w:val="40"/>
-        </w:rPr>
-        <w:lastRenderedPageBreak/>
-        <w:t xml:space="preserve">bermejo semeja al spritu santo que apura e alinpia ca el spritu santo por la su divinidat e por la su claridat alinpio la carne de la umanidat de Jesucristo ca natura es del trigo que quanto mas se alinpia e lo apuran tanto vale mas para la vida del omne bien contescio del nuestro señor Jesucristo que quantos mas peligros e mas penas pasaron por el su cuerpo cada vegada se mostro el mas que era fijo de dios verdadero que tomara carne terrenal por nos salvar e asi como el pan todo esto ha pasado por el lo comen los omnes e les da vida asi dio a nos la raiz de ley con que biviesemos e en que creyesemos mientra que en este mundo durasemos ca por aqui verniamos a ganar la su santa gloria de paraiso ca por esto dixo el rey David profetizando d este santo sacramento que se faze de pan e de vino </w:t>
-      </w:r>
-      <w:r>
-        <w:rPr>
-          <w:rFonts w:ascii="Garamond" w:hAnsi="Garamond"/>
-          <w:color w:val="ED7D31" w:themeColor="accent2"/>
-          <w:sz w:val="40"/>
-          <w:szCs w:val="40"/>
-          <w:lang w:val="es-ES"/>
-        </w:rPr>
-        <w:t>U</w:t>
-      </w:r>
-      <w:r>
-        <w:rPr>
-          <w:rFonts w:ascii="Garamond" w:hAnsi="Garamond"/>
-          <w:color w:val="ED7D31" w:themeColor="accent2"/>
-          <w:sz w:val="40"/>
-          <w:szCs w:val="40"/>
-        </w:rPr>
-        <w:t>t educas panem de terra et vinum letificet cor hominis</w:t>
-      </w:r>
-      <w:r>
-        <w:rPr>
-          <w:rFonts w:ascii="Garamond" w:hAnsi="Garamond"/>
-          <w:sz w:val="40"/>
-          <w:szCs w:val="40"/>
-        </w:rPr>
-        <w:t xml:space="preserve"> que quiere dezir el vino alegra el coraçon del omne e el pan confirma la vida del omne por eso fue fecho en la nuestra ley en semejança de sangre de Jesucristo el vino e non fallamos que ninguna vianda que omne coma nin beva sea tan propia de la sangre como es el vino por eso se alegra el coraçon del omne con ello quando lo beve ca la vida e el alegria del coraçon es la sangre e quando siente aquello que es de su natura alegra</w:t>
-      </w:r>
-      <w:r>
-        <w:rPr>
-          <w:rFonts w:ascii="Garamond" w:hAnsi="Garamond"/>
-          <w:sz w:val="40"/>
-          <w:szCs w:val="40"/>
-          <w:lang w:val="es-ES"/>
-        </w:rPr>
-        <w:t xml:space="preserve"> </w:t>
-      </w:r>
-      <w:r>
-        <w:rPr>
-          <w:rFonts w:ascii="Garamond" w:hAnsi="Garamond"/>
-          <w:sz w:val="40"/>
-          <w:szCs w:val="40"/>
-        </w:rPr>
-        <w:t xml:space="preserve">se con ello despues aquella alegria se confirma con el pan e este pan es el cuerpo de dios ca el acaba e da cima a la </w:t>
-      </w:r>
-      <w:r>
-        <w:rPr>
-          <w:rFonts w:ascii="Garamond" w:hAnsi="Garamond"/>
-          <w:color w:val="00B0F0"/>
-          <w:sz w:val="40"/>
-          <w:szCs w:val="40"/>
         </w:rPr>
         <w:t xml:space="preserve">vida </w:t>
       </w:r>
       <w:r>
         <w:rPr>
           <w:rFonts w:ascii="Garamond" w:hAnsi="Garamond"/>
-          <w:sz w:val="40"/>
-          <w:szCs w:val="40"/>
-        </w:rPr>
-        <w:t xml:space="preserve">del omne a la santa gloria de paraiso otro si como te dixe que en el pan non ha corronpimiento de sabor nin de olor asi en el nuestro señor non ovo corronpimiento nin manzilla ninguna de mal en que ninguno pudiese travar d esto fallamos que quando estava en la cruz que estovo el diablo asechando si fallaria en el alguna manzilla de mal </w:t>
-      </w:r>
-      <w:r>
-        <w:rPr>
-          <w:rFonts w:ascii="Garamond" w:hAnsi="Garamond"/>
-          <w:sz w:val="40"/>
-          <w:szCs w:val="40"/>
-        </w:rPr>
-        <w:lastRenderedPageBreak/>
-        <w:t>en que travase pensando que non era dios mas que era otro omne terrenal e por todas estas cosas que te dixe que ha en el pan en que se estrema de todo lo al por esto fallamos que quiso el nuestro señor señaladamente tomar lo para si e poner lo entre si e entre los omnes que somos en el mundo por medianero por eso fallamos que dixo el en un evangellio yo so pan e vino que decendi del cielo en otro logar dize el pan que vos yo di de la mi carne es e quien tomare este pan e lo comiere que es la mi carne e beviere la mi sangre en mi fincara para sienpre e yo en el pues estas son todas las razones por que el nuestro señor quiso tomar este santo pan por su carne e nos asi lo avemos a creer e esta es nuestra salud e nuestro bien para este mundo e para el otro para ganar la su santa gloria</w:t>
+        </w:rPr>
+        <w:t>del omne a la santa gloria de paraiso otro si como te dixe que en el pan non ha corronpimiento de sabor nin de olor asi en el nuestro señor non ovo corronpimiento nin manzilla ninguna de mal en que ninguno pudiese travar d esto fallamos que quando estava en la cruz que estovo el diablo asechando si fallaria en el alguna manzilla de mal en que travase pensando que non era dios mas que era otro omne terrenal e por todas estas cosas que te dixe que ha en el pan en que se estrema de todo lo al por esto fallamos que quiso el nuestro señor señaladamente tomar lo para si e poner lo entre si e entre los omnes que somos en el mundo por medianero por eso fallamos que dixo el en un evangellio yo so pan e vino que decendi del cielo en otro logar dize el pan que vos yo di de la mi carne es e quien tomare este pan e lo comiere que es la mi carne e beviere la mi sangre en mi fincara para sienpre e yo en el pues estas son todas las razones por que el nuestro señor quiso tomar este santo pan por su carne e nos asi lo avemos a creer e esta es nuestra salud e nuestro bien para este mundo e para el otro para ganar la su santa gloria</w:t>
       </w:r>
     </w:p>
     <w:sectPr>
@@ -342,7 +257,7 @@
 </file>
 
 <file path=word/styles.xml><?xml version="1.0" encoding="utf-8"?>
-<w:styles xmlns:mc="http://schemas.openxmlformats.org/markup-compatibility/2006" xmlns:r="http://schemas.openxmlformats.org/officeDocument/2006/relationships" xmlns:w="http://schemas.openxmlformats.org/wordprocessingml/2006/main" xmlns:w14="http://schemas.microsoft.com/office/word/2010/wordml" xmlns:w15="http://schemas.microsoft.com/office/word/2012/wordml" xmlns:w16cex="http://schemas.microsoft.com/office/word/2018/wordml/cex" xmlns:w16cid="http://schemas.microsoft.com/office/word/2016/wordml/cid" xmlns:w16="http://schemas.microsoft.com/office/word/2018/wordml" xmlns:w16sdtdh="http://schemas.microsoft.com/office/word/2020/wordml/sdtdatahash" xmlns:w16se="http://schemas.microsoft.com/office/word/2015/wordml/symex" mc:Ignorable="w14 w15 w16se w16cid w16 w16cex w16sdtdh">
+<w:styles xmlns:mc="http://schemas.openxmlformats.org/markup-compatibility/2006" xmlns:r="http://schemas.openxmlformats.org/officeDocument/2006/relationships" xmlns:w="http://schemas.openxmlformats.org/wordprocessingml/2006/main" xmlns:w14="http://schemas.microsoft.com/office/word/2010/wordml" xmlns:w15="http://schemas.microsoft.com/office/word/2012/wordml" xmlns:w16cex="http://schemas.microsoft.com/office/word/2018/wordml/cex" xmlns:w16cid="http://schemas.microsoft.com/office/word/2016/wordml/cid" xmlns:w16="http://schemas.microsoft.com/office/word/2018/wordml" xmlns:w16du="http://schemas.microsoft.com/office/word/2023/wordml/word16du" xmlns:w16sdtdh="http://schemas.microsoft.com/office/word/2020/wordml/sdtdatahash" xmlns:w16se="http://schemas.microsoft.com/office/word/2015/wordml/symex" mc:Ignorable="w14 w15 w16se w16cid w16 w16cex w16sdtdh w16du">
   <w:docDefaults>
     <w:rPrDefault>
       <w:rPr>
